--- a/JS Advanced - 2019.09.16/01. JavaScript Syntax, Functions and Statements/Exercises/JS-Advanced-Syntax-Functions-and-Statements-Exercise.docx
+++ b/JS Advanced - 2019.09.16/01. JavaScript Syntax, Functions and Statements/Exercises/JS-Advanced-Syntax-Functions-and-Statements-Exercise.docx
@@ -86,7 +86,7 @@
             <w:sz w:val="24"/>
             <w:szCs w:val="24"/>
           </w:rPr>
-          <w:t>https://judge.softuni.bg/Contests/1422</w:t>
+          <w:t>https://judge.softuni.bg/Contests/1796/Exercise-Syntax-Functions-and-Statements</w:t>
         </w:r>
       </w:hyperlink>
     </w:p>
@@ -484,8 +484,6 @@
                 <w:szCs w:val="24"/>
               </w:rPr>
             </w:pPr>
-            <w:bookmarkStart w:id="0" w:name="_GoBack"/>
-            <w:bookmarkEnd w:id="0"/>
             <w:r>
               <w:rPr>
                 <w:rFonts w:ascii="Consolas" w:hAnsi="Consolas"/>
@@ -1255,6 +1253,7 @@
           <w:sz w:val="36"/>
           <w:szCs w:val="36"/>
         </w:rPr>
+        <w:lastRenderedPageBreak/>
         <w:t>Same Numbers</w:t>
       </w:r>
     </w:p>
@@ -1391,7 +1390,6 @@
           <w:szCs w:val="24"/>
           <w:lang w:eastAsia="bg-BG"/>
         </w:rPr>
-        <w:lastRenderedPageBreak/>
         <w:t xml:space="preserve">Print on the console </w:t>
       </w:r>
       <w:r>
@@ -2058,12 +2056,21 @@
           <w:szCs w:val="24"/>
         </w:rPr>
       </w:pPr>
-      <w:r>
-        <w:rPr>
-          <w:sz w:val="24"/>
-          <w:szCs w:val="24"/>
-        </w:rPr>
-        <w:t xml:space="preserve">Тhe </w:t>
+      <w:proofErr w:type="spellStart"/>
+      <w:r>
+        <w:rPr>
+          <w:sz w:val="24"/>
+          <w:szCs w:val="24"/>
+        </w:rPr>
+        <w:t>Тhe</w:t>
+      </w:r>
+      <w:proofErr w:type="spellEnd"/>
+      <w:r>
+        <w:rPr>
+          <w:sz w:val="24"/>
+          <w:szCs w:val="24"/>
+        </w:rPr>
+        <w:t xml:space="preserve"> </w:t>
       </w:r>
       <w:r>
         <w:rPr>
@@ -2116,12 +2123,21 @@
           <w:szCs w:val="24"/>
         </w:rPr>
       </w:pPr>
-      <w:r>
-        <w:rPr>
-          <w:sz w:val="24"/>
-          <w:szCs w:val="24"/>
-        </w:rPr>
-        <w:t xml:space="preserve">Тhe </w:t>
+      <w:proofErr w:type="spellStart"/>
+      <w:r>
+        <w:rPr>
+          <w:sz w:val="24"/>
+          <w:szCs w:val="24"/>
+        </w:rPr>
+        <w:t>Тhe</w:t>
+      </w:r>
+      <w:proofErr w:type="spellEnd"/>
+      <w:r>
+        <w:rPr>
+          <w:sz w:val="24"/>
+          <w:szCs w:val="24"/>
+        </w:rPr>
+        <w:t xml:space="preserve"> </w:t>
       </w:r>
       <w:r>
         <w:rPr>
@@ -2279,12 +2295,21 @@
         </w:rPr>
         <w:t>'</w:t>
       </w:r>
+      <w:proofErr w:type="spellStart"/>
       <w:r>
         <w:rPr>
           <w:rStyle w:val="CodeChar"/>
         </w:rPr>
-        <w:t>hours:minutes:seconds</w:t>
-      </w:r>
+        <w:t>hours</w:t>
+      </w:r>
+      <w:proofErr w:type="gramStart"/>
+      <w:r>
+        <w:rPr>
+          <w:rStyle w:val="CodeChar"/>
+        </w:rPr>
+        <w:t>:minutes:seconds</w:t>
+      </w:r>
+      <w:proofErr w:type="spellEnd"/>
       <w:r>
         <w:rPr>
           <w:rFonts w:cstheme="minorHAnsi"/>
@@ -2294,6 +2319,7 @@
         </w:rPr>
         <w:t>'</w:t>
       </w:r>
+      <w:proofErr w:type="gramEnd"/>
       <w:r>
         <w:rPr>
           <w:rFonts w:cstheme="minorHAnsi"/>
@@ -2924,6 +2950,7 @@
           <w:sz w:val="24"/>
           <w:szCs w:val="24"/>
         </w:rPr>
+        <w:lastRenderedPageBreak/>
         <w:t xml:space="preserve">The </w:t>
       </w:r>
       <w:r>
@@ -3036,7 +3063,6 @@
           <w:sz w:val="32"/>
           <w:szCs w:val="32"/>
         </w:rPr>
-        <w:lastRenderedPageBreak/>
         <w:t>Examples</w:t>
       </w:r>
     </w:p>
@@ -3181,7 +3207,25 @@
                 <w:sz w:val="24"/>
                 <w:szCs w:val="24"/>
               </w:rPr>
-              <w:t>['Potato', 93, 'Skyr', 63, 'Cucumber', 18, 'Milk', 42]</w:t>
+              <w:t>['Potato', 93, '</w:t>
+            </w:r>
+            <w:proofErr w:type="spellStart"/>
+            <w:r>
+              <w:rPr>
+                <w:rFonts w:ascii="Consolas" w:hAnsi="Consolas"/>
+                <w:sz w:val="24"/>
+                <w:szCs w:val="24"/>
+              </w:rPr>
+              <w:t>Skyr</w:t>
+            </w:r>
+            <w:proofErr w:type="spellEnd"/>
+            <w:r>
+              <w:rPr>
+                <w:rFonts w:ascii="Consolas" w:hAnsi="Consolas"/>
+                <w:sz w:val="24"/>
+                <w:szCs w:val="24"/>
+              </w:rPr>
+              <w:t>', 63, 'Cucumber', 18, 'Milk', 42]</w:t>
             </w:r>
           </w:p>
         </w:tc>
@@ -3207,7 +3251,27 @@
                 <w:sz w:val="24"/>
                 <w:szCs w:val="24"/>
               </w:rPr>
-              <w:t>{ Potato: 93, Skyr: 63, Cucumber: 18, Milk: 42 }</w:t>
+              <w:t xml:space="preserve">{ Potato: 93, </w:t>
+            </w:r>
+            <w:proofErr w:type="spellStart"/>
+            <w:r>
+              <w:rPr>
+                <w:rFonts w:ascii="Consolas" w:hAnsi="Consolas"/>
+                <w:bCs/>
+                <w:sz w:val="24"/>
+                <w:szCs w:val="24"/>
+              </w:rPr>
+              <w:t>Skyr</w:t>
+            </w:r>
+            <w:proofErr w:type="spellEnd"/>
+            <w:r>
+              <w:rPr>
+                <w:rFonts w:ascii="Consolas" w:hAnsi="Consolas"/>
+                <w:bCs/>
+                <w:sz w:val="24"/>
+                <w:szCs w:val="24"/>
+              </w:rPr>
+              <w:t>: 63, Cucumber: 18, Milk: 42 }</w:t>
             </w:r>
           </w:p>
         </w:tc>
@@ -3899,6 +3963,7 @@
         </w:rPr>
         <w:t>)</w:t>
       </w:r>
+      <w:proofErr w:type="gramStart"/>
       <w:r>
         <w:rPr>
           <w:sz w:val="24"/>
@@ -3911,7 +3976,15 @@
           <w:sz w:val="24"/>
           <w:szCs w:val="24"/>
         </w:rPr>
-        <w:t xml:space="preserve"> the second element is the</w:t>
+        <w:t xml:space="preserve"> the</w:t>
+      </w:r>
+      <w:proofErr w:type="gramEnd"/>
+      <w:r>
+        <w:rPr>
+          <w:sz w:val="24"/>
+          <w:szCs w:val="24"/>
+        </w:rPr>
+        <w:t xml:space="preserve"> second element is the</w:t>
       </w:r>
       <w:r>
         <w:rPr>
@@ -4372,6 +4445,7 @@
           <w:sz w:val="36"/>
           <w:szCs w:val="36"/>
         </w:rPr>
+        <w:lastRenderedPageBreak/>
         <w:t>Cooking by Numbers</w:t>
       </w:r>
     </w:p>
@@ -4461,15 +4535,7 @@
           <w:sz w:val="24"/>
           <w:szCs w:val="24"/>
         </w:rPr>
-        <w:t xml:space="preserve"> and using the result of every operation as </w:t>
-      </w:r>
-      <w:r>
-        <w:rPr>
-          <w:sz w:val="24"/>
-          <w:szCs w:val="24"/>
-        </w:rPr>
-        <w:lastRenderedPageBreak/>
-        <w:t>starting point for the next</w:t>
+        <w:t xml:space="preserve"> and using the result of every operation as starting point for the next</w:t>
       </w:r>
       <w:r>
         <w:rPr>
@@ -5662,6 +5728,7 @@
           <w:sz w:val="24"/>
           <w:szCs w:val="24"/>
         </w:rPr>
+        <w:lastRenderedPageBreak/>
         <w:t xml:space="preserve">The order of comparisons should always be first </w:t>
       </w:r>
       <w:r>
@@ -5825,7 +5892,6 @@
           <w:sz w:val="24"/>
           <w:szCs w:val="24"/>
         </w:rPr>
-        <w:lastRenderedPageBreak/>
         <w:t xml:space="preserve">For each comparison </w:t>
       </w:r>
       <w:r>
@@ -5942,8 +6008,8 @@
     <w:tbl>
       <w:tblPr>
         <w:tblStyle w:val="TableGrid11"/>
-        <w:tblW w:w="10502" w:type="dxa"/>
-        <w:tblInd w:w="23" w:type="dxa"/>
+        <w:tblW w:w="8997" w:type="dxa"/>
+        <w:tblInd w:w="-5" w:type="dxa"/>
         <w:tblLayout w:type="fixed"/>
         <w:tblCellMar>
           <w:top w:w="57" w:type="dxa"/>
@@ -5955,7 +6021,7 @@
       </w:tblPr>
       <w:tblGrid>
         <w:gridCol w:w="5192"/>
-        <w:gridCol w:w="5310"/>
+        <w:gridCol w:w="3805"/>
       </w:tblGrid>
       <w:tr>
         <w:tc>
@@ -5985,7 +6051,7 @@
         </w:tc>
         <w:tc>
           <w:tcPr>
-            <w:tcW w:w="5310" w:type="dxa"/>
+            <w:tcW w:w="3805" w:type="dxa"/>
             <w:shd w:val="clear" w:color="auto" w:fill="D9D9D9" w:themeFill="background1" w:themeFillShade="D9"/>
           </w:tcPr>
           <w:p>
@@ -6037,7 +6103,7 @@
         </w:tc>
         <w:tc>
           <w:tcPr>
-            <w:tcW w:w="5310" w:type="dxa"/>
+            <w:tcW w:w="3805" w:type="dxa"/>
           </w:tcPr>
           <w:p>
             <w:pPr>
@@ -6186,7 +6252,7 @@
         </w:tc>
         <w:tc>
           <w:tcPr>
-            <w:tcW w:w="5310" w:type="dxa"/>
+            <w:tcW w:w="3805" w:type="dxa"/>
           </w:tcPr>
           <w:p>
             <w:pPr>
@@ -6317,6 +6383,8 @@
           <w:lang w:val="bg-BG"/>
         </w:rPr>
       </w:pPr>
+      <w:bookmarkStart w:id="0" w:name="_GoBack"/>
+      <w:bookmarkEnd w:id="0"/>
     </w:p>
     <w:p>
       <w:pPr>
@@ -7153,6 +7221,7 @@
           <w:sz w:val="32"/>
           <w:szCs w:val="32"/>
         </w:rPr>
+        <w:lastRenderedPageBreak/>
         <w:t xml:space="preserve"> Constrains</w:t>
       </w:r>
     </w:p>
@@ -7207,7 +7276,6 @@
           <w:sz w:val="32"/>
           <w:szCs w:val="32"/>
         </w:rPr>
-        <w:lastRenderedPageBreak/>
         <w:t>Output</w:t>
       </w:r>
     </w:p>
@@ -7393,7 +7461,27 @@
           <w:sz w:val="24"/>
           <w:szCs w:val="24"/>
         </w:rPr>
-        <w:t>{moneyNeeded}</w:t>
+        <w:t>{</w:t>
+      </w:r>
+      <w:proofErr w:type="spellStart"/>
+      <w:r>
+        <w:rPr>
+          <w:rFonts w:ascii="Consolas" w:hAnsi="Consolas" w:cs="FreeSans"/>
+          <w:b/>
+          <w:sz w:val="24"/>
+          <w:szCs w:val="24"/>
+        </w:rPr>
+        <w:t>moneyNeeded</w:t>
+      </w:r>
+      <w:proofErr w:type="spellEnd"/>
+      <w:r>
+        <w:rPr>
+          <w:rFonts w:ascii="Consolas" w:hAnsi="Consolas" w:cs="FreeSans"/>
+          <w:b/>
+          <w:sz w:val="24"/>
+          <w:szCs w:val="24"/>
+        </w:rPr>
+        <w:t>}</w:t>
       </w:r>
       <w:r>
         <w:rPr>
@@ -7492,7 +7580,27 @@
           <w:sz w:val="24"/>
           <w:szCs w:val="24"/>
         </w:rPr>
-        <w:t>{totalMoney}</w:t>
+        <w:t>{</w:t>
+      </w:r>
+      <w:proofErr w:type="spellStart"/>
+      <w:r>
+        <w:rPr>
+          <w:rFonts w:ascii="Consolas" w:hAnsi="Consolas" w:cs="FreeSans"/>
+          <w:b/>
+          <w:sz w:val="24"/>
+          <w:szCs w:val="24"/>
+        </w:rPr>
+        <w:t>totalMoney</w:t>
+      </w:r>
+      <w:proofErr w:type="spellEnd"/>
+      <w:r>
+        <w:rPr>
+          <w:rFonts w:ascii="Consolas" w:hAnsi="Consolas" w:cs="FreeSans"/>
+          <w:b/>
+          <w:sz w:val="24"/>
+          <w:szCs w:val="24"/>
+        </w:rPr>
+        <w:t>}</w:t>
       </w:r>
       <w:r>
         <w:rPr>
@@ -8606,7 +8714,7 @@
                               <w:sz w:val="18"/>
                               <w:szCs w:val="18"/>
                             </w:rPr>
-                            <w:t>1</w:t>
+                            <w:t>6</w:t>
                           </w:r>
                           <w:r>
                             <w:rPr>
@@ -8732,7 +8840,7 @@
                         <w:sz w:val="18"/>
                         <w:szCs w:val="18"/>
                       </w:rPr>
-                      <w:t>1</w:t>
+                      <w:t>6</w:t>
                     </w:r>
                     <w:r>
                       <w:rPr>
@@ -9077,7 +9185,7 @@
                                 <wp:extent cx="171450" cy="205105"/>
                                 <wp:effectExtent l="0" t="0" r="0" b="4445"/>
                                 <wp:docPr id="27" name="Picture 14">
-                                  <a:hlinkClick xmlns:a="http://schemas.openxmlformats.org/drawingml/2006/main" r:id="rId4"/>
+                                  <a:hlinkClick xmlns:a="http://schemas.openxmlformats.org/drawingml/2006/main" r:id="rId1"/>
                                 </wp:docPr>
                                 <wp:cNvGraphicFramePr>
                                   <a:graphicFrameLocks xmlns:a="http://schemas.openxmlformats.org/drawingml/2006/main" noChangeAspect="1"/>
@@ -9087,7 +9195,7 @@
                                     <pic:pic xmlns:pic="http://schemas.openxmlformats.org/drawingml/2006/picture">
                                       <pic:nvPicPr>
                                         <pic:cNvPr id="0" name="Picture 14">
-                                          <a:hlinkClick r:id="rId4"/>
+                                          <a:hlinkClick r:id="rId1"/>
                                         </pic:cNvPr>
                                         <pic:cNvPicPr>
                                           <a:picLocks noChangeAspect="1" noChangeArrowheads="1"/>
@@ -9684,7 +9792,7 @@
                           <wp:extent cx="167005" cy="203387"/>
                           <wp:effectExtent l="0" t="0" r="4445" b="6350"/>
                           <wp:docPr id="26" name="Picture 15">
-                            <a:hlinkClick xmlns:a="http://schemas.openxmlformats.org/drawingml/2006/main" r:id="rId6"/>
+                            <a:hlinkClick xmlns:a="http://schemas.openxmlformats.org/drawingml/2006/main" r:id="rId27"/>
                           </wp:docPr>
                           <wp:cNvGraphicFramePr>
                             <a:graphicFrameLocks xmlns:a="http://schemas.openxmlformats.org/drawingml/2006/main" noChangeAspect="1"/>
@@ -9694,14 +9802,14 @@
                               <pic:pic xmlns:pic="http://schemas.openxmlformats.org/drawingml/2006/picture">
                                 <pic:nvPicPr>
                                   <pic:cNvPr id="0" name="Picture 16">
-                                    <a:hlinkClick r:id="rId6"/>
+                                    <a:hlinkClick r:id="rId27"/>
                                   </pic:cNvPr>
                                   <pic:cNvPicPr>
                                     <a:picLocks noChangeAspect="1" noChangeArrowheads="1"/>
                                   </pic:cNvPicPr>
                                 </pic:nvPicPr>
                                 <pic:blipFill>
-                                  <a:blip r:embed="rId7">
+                                  <a:blip r:embed="rId28">
                                     <a:extLst>
                                       <a:ext uri="{28A0092B-C50C-407E-A947-70E740481C1C}">
                                         <a14:useLocalDpi xmlns:a14="http://schemas.microsoft.com/office/drawing/2010/main" val="0"/>
@@ -9767,7 +9875,7 @@
                                   </pic:cNvPicPr>
                                 </pic:nvPicPr>
                                 <pic:blipFill>
-                                  <a:blip r:embed="rId8">
+                                  <a:blip r:embed="rId29">
                                     <a:extLst>
                                       <a:ext uri="{28A0092B-C50C-407E-A947-70E740481C1C}">
                                         <a14:useLocalDpi xmlns:a14="http://schemas.microsoft.com/office/drawing/2010/main" val="0"/>
@@ -9817,7 +9925,7 @@
                           <wp:extent cx="200152" cy="200152"/>
                           <wp:effectExtent l="0" t="0" r="9525" b="9525"/>
                           <wp:docPr id="28" name="Picture 25" title="Software University @ Facebook">
-                            <a:hlinkClick xmlns:a="http://schemas.openxmlformats.org/drawingml/2006/main" r:id="rId9"/>
+                            <a:hlinkClick xmlns:a="http://schemas.openxmlformats.org/drawingml/2006/main" r:id="rId30"/>
                           </wp:docPr>
                           <wp:cNvGraphicFramePr>
                             <a:graphicFrameLocks xmlns:a="http://schemas.openxmlformats.org/drawingml/2006/main"/>
@@ -9827,12 +9935,12 @@
                               <pic:pic xmlns:pic="http://schemas.openxmlformats.org/drawingml/2006/picture">
                                 <pic:nvPicPr>
                                   <pic:cNvPr id="25" name="Picture 25" title="Software University @ Facebook">
-                                    <a:hlinkClick r:id="rId9"/>
+                                    <a:hlinkClick r:id="rId30"/>
                                   </pic:cNvPr>
                                   <pic:cNvPicPr/>
                                 </pic:nvPicPr>
                                 <pic:blipFill>
-                                  <a:blip r:embed="rId10"/>
+                                  <a:blip r:embed="rId31"/>
                                   <a:stretch>
                                     <a:fillRect/>
                                   </a:stretch>
@@ -9870,7 +9978,7 @@
                           <wp:extent cx="200152" cy="200152"/>
                           <wp:effectExtent l="0" t="0" r="9525" b="9525"/>
                           <wp:docPr id="29" name="Picture 26" title="Software University @ Twitter">
-                            <a:hlinkClick xmlns:a="http://schemas.openxmlformats.org/drawingml/2006/main" r:id="rId11"/>
+                            <a:hlinkClick xmlns:a="http://schemas.openxmlformats.org/drawingml/2006/main" r:id="rId32"/>
                           </wp:docPr>
                           <wp:cNvGraphicFramePr>
                             <a:graphicFrameLocks xmlns:a="http://schemas.openxmlformats.org/drawingml/2006/main"/>
@@ -9880,12 +9988,12 @@
                               <pic:pic xmlns:pic="http://schemas.openxmlformats.org/drawingml/2006/picture">
                                 <pic:nvPicPr>
                                   <pic:cNvPr id="26" name="Picture 26" title="Software University @ Twitter">
-                                    <a:hlinkClick r:id="rId11"/>
+                                    <a:hlinkClick r:id="rId32"/>
                                   </pic:cNvPr>
                                   <pic:cNvPicPr/>
                                 </pic:nvPicPr>
                                 <pic:blipFill>
-                                  <a:blip r:embed="rId12"/>
+                                  <a:blip r:embed="rId33"/>
                                   <a:stretch>
                                     <a:fillRect/>
                                   </a:stretch>
@@ -9923,7 +10031,7 @@
                           <wp:extent cx="200152" cy="200152"/>
                           <wp:effectExtent l="0" t="0" r="9525" b="9525"/>
                           <wp:docPr id="30" name="Picture 27" title="Software University @ YouTube">
-                            <a:hlinkClick xmlns:a="http://schemas.openxmlformats.org/drawingml/2006/main" r:id="rId13"/>
+                            <a:hlinkClick xmlns:a="http://schemas.openxmlformats.org/drawingml/2006/main" r:id="rId34"/>
                           </wp:docPr>
                           <wp:cNvGraphicFramePr>
                             <a:graphicFrameLocks xmlns:a="http://schemas.openxmlformats.org/drawingml/2006/main"/>
@@ -9933,12 +10041,12 @@
                               <pic:pic xmlns:pic="http://schemas.openxmlformats.org/drawingml/2006/picture">
                                 <pic:nvPicPr>
                                   <pic:cNvPr id="27" name="Picture 27" title="Software University @ YouTube">
-                                    <a:hlinkClick r:id="rId13"/>
+                                    <a:hlinkClick r:id="rId34"/>
                                   </pic:cNvPr>
                                   <pic:cNvPicPr/>
                                 </pic:nvPicPr>
                                 <pic:blipFill>
-                                  <a:blip r:embed="rId14"/>
+                                  <a:blip r:embed="rId35"/>
                                   <a:stretch>
                                     <a:fillRect/>
                                   </a:stretch>
@@ -9976,7 +10084,7 @@
                           <wp:extent cx="190500" cy="190500"/>
                           <wp:effectExtent l="0" t="0" r="0" b="0"/>
                           <wp:docPr id="31" name="Picture 13">
-                            <a:hlinkClick xmlns:a="http://schemas.openxmlformats.org/drawingml/2006/main" r:id="rId15"/>
+                            <a:hlinkClick xmlns:a="http://schemas.openxmlformats.org/drawingml/2006/main" r:id="rId36"/>
                           </wp:docPr>
                           <wp:cNvGraphicFramePr>
                             <a:graphicFrameLocks xmlns:a="http://schemas.openxmlformats.org/drawingml/2006/main" noChangeAspect="1"/>
@@ -9986,14 +10094,14 @@
                               <pic:pic xmlns:pic="http://schemas.openxmlformats.org/drawingml/2006/picture">
                                 <pic:nvPicPr>
                                   <pic:cNvPr id="0" name="Picture 28">
-                                    <a:hlinkClick r:id="rId15"/>
+                                    <a:hlinkClick r:id="rId36"/>
                                   </pic:cNvPr>
                                   <pic:cNvPicPr>
                                     <a:picLocks noChangeAspect="1" noChangeArrowheads="1"/>
                                   </pic:cNvPicPr>
                                 </pic:nvPicPr>
                                 <pic:blipFill>
-                                  <a:blip r:embed="rId16">
+                                  <a:blip r:embed="rId37">
                                     <a:extLst>
                                       <a:ext uri="{28A0092B-C50C-407E-A947-70E740481C1C}">
                                         <a14:useLocalDpi xmlns:a14="http://schemas.microsoft.com/office/drawing/2010/main" val="0"/>
@@ -10042,7 +10150,7 @@
                           <wp:extent cx="176530" cy="176530"/>
                           <wp:effectExtent l="0" t="0" r="0" b="0"/>
                           <wp:docPr id="32" name="Picture 12">
-                            <a:hlinkClick xmlns:a="http://schemas.openxmlformats.org/drawingml/2006/main" r:id="rId17"/>
+                            <a:hlinkClick xmlns:a="http://schemas.openxmlformats.org/drawingml/2006/main" r:id="rId38"/>
                           </wp:docPr>
                           <wp:cNvGraphicFramePr>
                             <a:graphicFrameLocks xmlns:a="http://schemas.openxmlformats.org/drawingml/2006/main" noChangeAspect="1"/>
@@ -10052,14 +10160,14 @@
                               <pic:pic xmlns:pic="http://schemas.openxmlformats.org/drawingml/2006/picture">
                                 <pic:nvPicPr>
                                   <pic:cNvPr id="0" name="Picture 29">
-                                    <a:hlinkClick r:id="rId17"/>
+                                    <a:hlinkClick r:id="rId38"/>
                                   </pic:cNvPr>
                                   <pic:cNvPicPr>
                                     <a:picLocks noChangeAspect="1" noChangeArrowheads="1"/>
                                   </pic:cNvPicPr>
                                 </pic:nvPicPr>
                                 <pic:blipFill>
-                                  <a:blip r:embed="rId18">
+                                  <a:blip r:embed="rId39">
                                     <a:extLst>
                                       <a:ext uri="{28A0092B-C50C-407E-A947-70E740481C1C}">
                                         <a14:useLocalDpi xmlns:a14="http://schemas.microsoft.com/office/drawing/2010/main" val="0"/>
@@ -10108,7 +10216,7 @@
                           <wp:extent cx="200152" cy="200152"/>
                           <wp:effectExtent l="0" t="0" r="9525" b="9525"/>
                           <wp:docPr id="33" name="Picture 30" title="Software University @ SlideShare">
-                            <a:hlinkClick xmlns:a="http://schemas.openxmlformats.org/drawingml/2006/main" r:id="rId19"/>
+                            <a:hlinkClick xmlns:a="http://schemas.openxmlformats.org/drawingml/2006/main" r:id="rId40"/>
                           </wp:docPr>
                           <wp:cNvGraphicFramePr>
                             <a:graphicFrameLocks xmlns:a="http://schemas.openxmlformats.org/drawingml/2006/main"/>
@@ -10118,12 +10226,12 @@
                               <pic:pic xmlns:pic="http://schemas.openxmlformats.org/drawingml/2006/picture">
                                 <pic:nvPicPr>
                                   <pic:cNvPr id="30" name="Picture 30" title="Software University @ SlideShare">
-                                    <a:hlinkClick r:id="rId19"/>
+                                    <a:hlinkClick r:id="rId40"/>
                                   </pic:cNvPr>
                                   <pic:cNvPicPr/>
                                 </pic:nvPicPr>
                                 <pic:blipFill>
-                                  <a:blip r:embed="rId20"/>
+                                  <a:blip r:embed="rId41"/>
                                   <a:stretch>
                                     <a:fillRect/>
                                   </a:stretch>
@@ -10161,7 +10269,7 @@
                           <wp:extent cx="215153" cy="209247"/>
                           <wp:effectExtent l="0" t="0" r="0" b="635"/>
                           <wp:docPr id="34" name="Picture 11">
-                            <a:hlinkClick xmlns:a="http://schemas.openxmlformats.org/drawingml/2006/main" r:id="rId21"/>
+                            <a:hlinkClick xmlns:a="http://schemas.openxmlformats.org/drawingml/2006/main" r:id="rId42"/>
                           </wp:docPr>
                           <wp:cNvGraphicFramePr>
                             <a:graphicFrameLocks xmlns:a="http://schemas.openxmlformats.org/drawingml/2006/main" noChangeAspect="1"/>
@@ -10171,14 +10279,14 @@
                               <pic:pic xmlns:pic="http://schemas.openxmlformats.org/drawingml/2006/picture">
                                 <pic:nvPicPr>
                                   <pic:cNvPr id="0" name="Picture 31">
-                                    <a:hlinkClick r:id="rId21"/>
+                                    <a:hlinkClick r:id="rId42"/>
                                   </pic:cNvPr>
                                   <pic:cNvPicPr>
                                     <a:picLocks noChangeAspect="1" noChangeArrowheads="1"/>
                                   </pic:cNvPicPr>
                                 </pic:nvPicPr>
                                 <pic:blipFill>
-                                  <a:blip r:embed="rId22">
+                                  <a:blip r:embed="rId43">
                                     <a:extLst>
                                       <a:ext uri="{28A0092B-C50C-407E-A947-70E740481C1C}">
                                         <a14:useLocalDpi xmlns:a14="http://schemas.microsoft.com/office/drawing/2010/main" val="0"/>
@@ -10227,7 +10335,7 @@
                           <wp:extent cx="200152" cy="200152"/>
                           <wp:effectExtent l="0" t="0" r="9525" b="9525"/>
                           <wp:docPr id="35" name="Picture 32" title="Software University: Email Us">
-                            <a:hlinkClick xmlns:a="http://schemas.openxmlformats.org/drawingml/2006/main" r:id="rId23"/>
+                            <a:hlinkClick xmlns:a="http://schemas.openxmlformats.org/drawingml/2006/main" r:id="rId44"/>
                           </wp:docPr>
                           <wp:cNvGraphicFramePr>
                             <a:graphicFrameLocks xmlns:a="http://schemas.openxmlformats.org/drawingml/2006/main"/>
@@ -10237,12 +10345,12 @@
                               <pic:pic xmlns:pic="http://schemas.openxmlformats.org/drawingml/2006/picture">
                                 <pic:nvPicPr>
                                   <pic:cNvPr id="32" name="Picture 32" title="Software University: Email Us">
-                                    <a:hlinkClick r:id="rId23"/>
+                                    <a:hlinkClick r:id="rId44"/>
                                   </pic:cNvPr>
                                   <pic:cNvPicPr/>
                                 </pic:nvPicPr>
                                 <pic:blipFill>
-                                  <a:blip r:embed="rId24"/>
+                                  <a:blip r:embed="rId45"/>
                                   <a:stretch>
                                     <a:fillRect/>
                                   </a:stretch>
@@ -16076,7 +16184,7 @@
 </file>
 
 <file path=customXml/itemProps1.xml><?xml version="1.0" encoding="utf-8"?>
-<ds:datastoreItem xmlns:ds="http://schemas.openxmlformats.org/officeDocument/2006/customXml" ds:itemID="{58831B20-02A3-49BA-8CC7-1C78A84BD6FD}">
+<ds:datastoreItem xmlns:ds="http://schemas.openxmlformats.org/officeDocument/2006/customXml" ds:itemID="{9AD2B6D3-E06B-419D-B530-E7BD9BE1F0BE}">
   <ds:schemaRefs>
     <ds:schemaRef ds:uri="http://schemas.openxmlformats.org/officeDocument/2006/bibliography"/>
   </ds:schemaRefs>
